--- a/hiring/uploads/autoresume/107441540152_nikita_resume.docx
+++ b/hiring/uploads/autoresume/107441540152_nikita_resume.docx
@@ -19,7 +19,6 @@
           <w:b/>
           <w:noProof/>
           <w:sz w:val="40"/>
-          <w:lang w:val="en-IN" w:eastAsia="en-IN"/>
         </w:rPr>
         <w:drawing>
           <wp:inline distT="0" distB="0" distL="0" distR="0">
@@ -1049,8 +1048,7 @@
               <w:ind w:left="542"/>
             </w:pPr>
             <w:r>
-              <w:t>Flat - 302, 3rd Floor, Sai Apartment, SahakarNagar,Bangalore.
-</w:t>
+              <w:t>Flat - 302, 3rd Floor, Sai Apartment, SahakarNagar,Bangalore.</w:t>
             </w:r>
           </w:p>
         </w:tc>
@@ -1591,14 +1589,6 @@
       <w:tblPr>
         <w:tblW w:w="0" w:type="auto"/>
         <w:tblInd w:w="300" w:type="dxa"/>
-        <w:tblBorders>
-          <w:top w:val="nil"/>
-          <w:left w:val="nil"/>
-          <w:bottom w:val="nil"/>
-          <w:right w:val="nil"/>
-          <w:insideH w:val="nil"/>
-          <w:insideV w:val="nil"/>
-        </w:tblBorders>
         <w:tblLayout w:type="fixed"/>
         <w:tblCellMar>
           <w:left w:w="0" w:type="dxa"/>
@@ -1612,7 +1602,7 @@
       </w:tblGrid>
       <w:tr>
         <w:trPr>
-          <w:trHeight w:hRule="exact" w:val="1463"/>
+          <w:trHeight w:hRule="exact" w:val="1702"/>
         </w:trPr>
         <w:tc>
           <w:tcPr>
@@ -1639,7 +1629,7 @@
               <w:rPr>
                 <w:b/>
               </w:rPr>
-              <w:t>Jan 2015 – Jan 2016</w:t>
+              <w:t>Jan 2016 – Feb 2017</w:t>
             </w:r>
           </w:p>
         </w:tc>
@@ -1670,7 +1660,7 @@
               <w:rPr>
                 <w:b/>
               </w:rPr>
-              <w:t>INFOSYS LIMITED., </w:t>
+              <w:t>TCS., </w:t>
             </w:r>
           </w:p>
           <w:p>
@@ -1679,7 +1669,7 @@
               <w:ind w:left="140"/>
             </w:pPr>
             <w:r>
-              <w:t>Hyderabad</w:t>
+              <w:t>Bangalore</w:t>
             </w:r>
           </w:p>
           <w:p>
@@ -1701,7 +1691,7 @@
       </w:tr>
       <w:tr>
         <w:trPr>
-          <w:trHeight w:hRule="exact" w:val="1463"/>
+          <w:trHeight w:hRule="exact" w:val="1702"/>
         </w:trPr>
         <w:tc>
           <w:tcPr>
@@ -1728,7 +1718,7 @@
               <w:rPr>
                 <w:b/>
               </w:rPr>
-              <w:t>Jan 2016 – Feb 2017</w:t>
+              <w:t>Jan 2015 – Jan 2016</w:t>
             </w:r>
           </w:p>
         </w:tc>
@@ -1759,7 +1749,7 @@
               <w:rPr>
                 <w:b/>
               </w:rPr>
-              <w:t>TCS., </w:t>
+              <w:t>INFOSYS LIMITED., </w:t>
             </w:r>
           </w:p>
           <w:p>
@@ -1768,7 +1758,7 @@
               <w:ind w:left="140"/>
             </w:pPr>
             <w:r>
-              <w:t>Bangalore</w:t>
+              <w:t>Hyderabad</w:t>
             </w:r>
           </w:p>
           <w:p>
@@ -1861,7 +1851,7 @@
               <w:rPr>
                 <w:b/>
               </w:rPr>
-              <w:t>Jan 2015 – Jan 2016</w:t>
+              <w:t>Jan 2016 – Feb 2017</w:t>
             </w:r>
           </w:p>
         </w:tc>
@@ -1880,7 +1870,7 @@
               <w:rPr>
                 <w:b/>
               </w:rPr>
-              <w:t>INFOSYS LIMITED.,</w:t>
+              <w:t>TCS.,</w:t>
             </w:r>
           </w:p>
           <w:p>
@@ -1888,7 +1878,7 @@
               <w:spacing w:before="32"/>
             </w:pPr>
             <w:r>
-              <w:t>Hyderabad</w:t>
+              <w:t>Bangalore</w:t>
             </w:r>
           </w:p>
           <w:p>
@@ -1920,7 +1910,7 @@
               <w:rPr>
                 <w:i/>
               </w:rPr>
-              <w:t>Infosys Limited is an Indian multinational corporation that provides business consulting, information technology and outsourcing services. It has its headquarters in Bengaluru, India.</w:t>
+              <w:t>Tata Consultancy Services Limited is an Indian multinational information technology service, consulting and business solutions company Headquartered in Mumbai, Maharashtra. It is a subsidiary of the Tata Group and operates in 46 countries.</w:t>
             </w:r>
           </w:p>
           <w:p>
@@ -1936,7 +1926,7 @@
               <w:spacing w:before="32"/>
             </w:pPr>
             <w:r>
-              <w:t>Manager</w:t>
+              <w:t>Team Lead</w:t>
             </w:r>
           </w:p>
           <w:p>
@@ -1985,388 +1975,6 @@
                   </w:pPr>
                   <w:r>
                     <w:t xml:space="preserve">
-                      <w:p>
-                        <w:pPr>
-                          <w:pStyle w:val="OurStyle2"/>
-                        </w:pPr>
-                        <w:pPr>
-                          <w:numPr>
-                            <w:ilvl w:val="0"/>
-                            <w:numId w:val="1"/>
-                          </w:numPr>
-                        </w:pPr>
-                        <w:rPr>
-                          <w:rFonts w:ascii="Cambria"/>
-                          <w:sz w:val="30"/>
-                        </w:rPr>
-                        <w:r>
-                          <w:t xml:space="preserve">Analyzing Information Reporting Research Results.
-</w:t>
-                        </w:r>
-                      </w:p>
-                      <w:p>
-                        <w:pPr>
-                          <w:pStyle w:val="OurStyle2"/>
-                        </w:pPr>
-                        <w:pPr>
-                          <w:numPr>
-                            <w:ilvl w:val="0"/>
-                            <w:numId w:val="1"/>
-                          </w:numPr>
-                        </w:pPr>
-                        <w:rPr>
-                          <w:rFonts w:ascii="Cambria"/>
-                          <w:sz w:val="30"/>
-                        </w:rPr>
-                        <w:r>
-                          <w:t xml:space="preserve"/>
-                        </w:r>
-                      </w:p>
-                    </w:t>
-                  </w:r>
-                </w:p>
-              </w:t>
-            </w:r>
-          </w:p>
-          <w:p>
-            <w:pPr>
-              <w:pStyle w:val="TableParagraph"/>
-              <w:spacing w:before="42" w:line="276" w:lineRule="auto"/>
-              <w:ind w:right="2993"/>
-              <w:rPr>
-                <w:rFonts w:asciiTheme="majorHAnsi" w:hAnsiTheme="majorHAnsi"/>
-              </w:rPr>
-            </w:pPr>
-            <w:r>
-              <w:rPr>
-                <w:rFonts w:asciiTheme="majorHAnsi" w:hAnsiTheme="majorHAnsi"/>
-                <w:u w:val="single"/>
-              </w:rPr>
-              <w:t>Key Achievements:</w:t>
-            </w:r>
-          </w:p>
-          <w:p>
-            <w:pPr>
-              <w:spacing w:before="32"/>
-              <w:rPr>
-                <w:rFonts w:asciiTheme="minorHAnsi" w:hAnsiTheme="minorHAnsi"/>
-                <w:b/>
-              </w:rPr>
-            </w:pPr>
-            <w:r>
-              <w:rPr>
-                <w:rFonts w:asciiTheme="minorHAnsi" w:hAnsiTheme="minorHAnsi"/>
-              </w:rPr>
-              <w:t>
-                <w:p>
-                  <w:pPr>
-                    <w:pStyle w:val="OurStyle2"/>
-                  </w:pPr>
-                  <w:r>
-                    <w:t xml:space="preserve">
-                      <w:p>
-                        <w:pPr>
-                          <w:pStyle w:val="OurStyle2"/>
-                        </w:pPr>
-                        <w:pPr>
-                          <w:numPr>
-                            <w:ilvl w:val="0"/>
-                            <w:numId w:val="1"/>
-                          </w:numPr>
-                        </w:pPr>
-                        <w:rPr>
-                          <w:rFonts w:ascii="Cambria"/>
-                          <w:sz w:val="30"/>
-                        </w:rPr>
-                        <w:r>
-                          <w:t xml:space="preserve">Documentation Skills Promoting Process Improvement
-</w:t>
-                        </w:r>
-                      </w:p>
-                      <w:p>
-                        <w:pPr>
-                          <w:pStyle w:val="OurStyle2"/>
-                        </w:pPr>
-                        <w:pPr>
-                          <w:numPr>
-                            <w:ilvl w:val="0"/>
-                            <w:numId w:val="1"/>
-                          </w:numPr>
-                        </w:pPr>
-                        <w:rPr>
-                          <w:rFonts w:ascii="Cambria"/>
-                          <w:sz w:val="30"/>
-                        </w:rPr>
-                        <w:r>
-                          <w:t xml:space="preserve">Managing Processes
-</w:t>
-                        </w:r>
-                      </w:p>
-                      <w:p>
-                        <w:pPr>
-                          <w:pStyle w:val="OurStyle2"/>
-                        </w:pPr>
-                        <w:pPr>
-                          <w:numPr>
-                            <w:ilvl w:val="0"/>
-                            <w:numId w:val="1"/>
-                          </w:numPr>
-                        </w:pPr>
-                        <w:rPr>
-                          <w:rFonts w:ascii="Cambria"/>
-                          <w:sz w:val="30"/>
-                        </w:rPr>
-                        <w:r>
-                          <w:t xml:space="preserve">Manufacturing Methods and Procedures
-</w:t>
-                        </w:r>
-                      </w:p>
-                      <w:p>
-                        <w:pPr>
-                          <w:pStyle w:val="OurStyle2"/>
-                        </w:pPr>
-                        <w:pPr>
-                          <w:numPr>
-                            <w:ilvl w:val="0"/>
-                            <w:numId w:val="1"/>
-                          </w:numPr>
-                        </w:pPr>
-                        <w:rPr>
-                          <w:rFonts w:ascii="Cambria"/>
-                          <w:sz w:val="30"/>
-                        </w:rPr>
-                        <w:r>
-                          <w:t xml:space="preserve">Supports Innovation, PHP
-</w:t>
-                        </w:r>
-                      </w:p>
-                      <w:p>
-                        <w:pPr>
-                          <w:pStyle w:val="OurStyle2"/>
-                        </w:pPr>
-                        <w:pPr>
-                          <w:numPr>
-                            <w:ilvl w:val="0"/>
-                            <w:numId w:val="1"/>
-                          </w:numPr>
-                        </w:pPr>
-                        <w:rPr>
-                          <w:rFonts w:ascii="Cambria"/>
-                          <w:sz w:val="30"/>
-                        </w:rPr>
-                        <w:r>
-                          <w:t xml:space="preserve"/>
-                        </w:r>
-                      </w:p>
-                    </w:t>
-                  </w:r>
-                </w:p>
-              </w:t>
-            </w:r>
-          </w:p>
-          <w:p>
-            <w:pPr>
-              <w:spacing w:before="32"/>
-              <w:rPr>
-                <w:b/>
-              </w:rPr>
-            </w:pPr>
-          </w:p>
-          <w:p>
-            <w:pPr>
-              <w:spacing w:before="32"/>
-              <w:rPr>
-                <w:b/>
-              </w:rPr>
-            </w:pPr>
-          </w:p>
-          <w:p>
-            <w:pPr>
-              <w:spacing w:before="32"/>
-              <w:rPr>
-                <w:b/>
-              </w:rPr>
-            </w:pPr>
-          </w:p>
-        </w:tc>
-      </w:tr>
-      <w:tr>
-        <w:tc>
-          <w:tcPr>
-            <w:tcW w:w="3138" w:type="dxa"/>
-          </w:tcPr>
-          <w:p>
-            <w:pPr>
-              <w:spacing w:before="32"/>
-              <w:rPr>
-                <w:rFonts w:asciiTheme="minorHAnsi" w:hAnsiTheme="minorHAnsi"/>
-              </w:rPr>
-            </w:pPr>
-            <w:r>
-              <w:rPr>
-                <w:b/>
-              </w:rPr>
-              <w:t>Jan 2016 – Feb 2017</w:t>
-            </w:r>
-          </w:p>
-        </w:tc>
-        <w:tc>
-          <w:tcPr>
-            <w:tcW w:w="6028" w:type="dxa"/>
-          </w:tcPr>
-          <w:p>
-            <w:pPr>
-              <w:spacing w:before="32"/>
-              <w:rPr>
-                <w:b/>
-              </w:rPr>
-            </w:pPr>
-            <w:r>
-              <w:rPr>
-                <w:b/>
-              </w:rPr>
-              <w:t>TCS.,</w:t>
-            </w:r>
-          </w:p>
-          <w:p>
-            <w:pPr>
-              <w:spacing w:before="32"/>
-            </w:pPr>
-            <w:r>
-              <w:t>Bangalore</w:t>
-            </w:r>
-          </w:p>
-          <w:p>
-            <w:pPr>
-              <w:spacing w:before="32"/>
-            </w:pPr>
-          </w:p>
-          <w:p>
-            <w:pPr>
-              <w:spacing w:before="32"/>
-            </w:pPr>
-            <w:r>
-              <w:t>Testing Engineer</w:t>
-            </w:r>
-          </w:p>
-          <w:p>
-            <w:pPr>
-              <w:spacing w:before="32"/>
-            </w:pPr>
-          </w:p>
-          <w:p>
-            <w:pPr>
-              <w:spacing w:before="32"/>
-              <w:rPr>
-                <w:i/>
-              </w:rPr>
-            </w:pPr>
-            <w:r>
-              <w:rPr>
-                <w:i/>
-              </w:rPr>
-              <w:t>Tata Consultancy Services Limited is an Indian multinational information technology service, consulting and business solutions company Headquartered in Mumbai, Maharashtra. It is a subsidiary of the Tata Group and operates in 46 countries.</w:t>
-            </w:r>
-          </w:p>
-          <w:p>
-            <w:pPr>
-              <w:spacing w:before="32"/>
-              <w:rPr>
-                <w:i/>
-              </w:rPr>
-            </w:pPr>
-          </w:p>
-          <w:p>
-            <w:pPr>
-              <w:spacing w:before="32"/>
-            </w:pPr>
-            <w:r>
-              <w:t>Team Lead</w:t>
-            </w:r>
-          </w:p>
-          <w:p>
-            <w:pPr>
-              <w:spacing w:before="32"/>
-            </w:pPr>
-          </w:p>
-          <w:p>
-            <w:pPr>
-              <w:pStyle w:val="TableParagraph"/>
-              <w:spacing w:before="42" w:line="276" w:lineRule="auto"/>
-              <w:ind w:right="2993"/>
-              <w:rPr>
-                <w:rFonts w:asciiTheme="minorHAnsi" w:hAnsiTheme="minorHAnsi"/>
-              </w:rPr>
-            </w:pPr>
-            <w:r>
-              <w:rPr>
-                <w:rFonts w:asciiTheme="majorHAnsi" w:hAnsiTheme="majorHAnsi"/>
-                <w:u w:val="single"/>
-              </w:rPr>
-              <w:t>Key Responsibilities:</w:t>
-            </w:r>
-            <w:r>
-              <w:rPr>
-                <w:rFonts w:asciiTheme="majorHAnsi" w:hAnsiTheme="majorHAnsi"/>
-              </w:rPr>
-              <w:tab/>
-            </w:r>
-          </w:p>
-          <w:p>
-            <w:pPr>
-              <w:spacing w:before="32"/>
-              <w:rPr>
-                <w:rFonts w:asciiTheme="majorHAnsi" w:hAnsiTheme="majorHAnsi"/>
-              </w:rPr>
-            </w:pPr>
-            <w:r>
-              <w:rPr>
-                <w:rFonts w:asciiTheme="minorHAnsi" w:hAnsiTheme="minorHAnsi"/>
-              </w:rPr>
-              <w:t>
-                <w:p>
-                  <w:pPr>
-                    <w:pStyle w:val="OurStyle2"/>
-                  </w:pPr>
-                  <w:r>
-                    <w:t xml:space="preserve">
-                      <w:p>
-                        <w:pPr>
-                          <w:pStyle w:val="OurStyle2"/>
-                        </w:pPr>
-                        <w:pPr>
-                          <w:numPr>
-                            <w:ilvl w:val="0"/>
-                            <w:numId w:val="1"/>
-                          </w:numPr>
-                        </w:pPr>
-                        <w:rPr>
-                          <w:rFonts w:ascii="Cambria"/>
-                          <w:sz w:val="30"/>
-                        </w:rPr>
-                        <w:r>
-                          <w:t xml:space="preserve">Analyzing Information Reporting Research Results.
-</w:t>
-                        </w:r>
-                      </w:p>
-                      <w:p>
-                        <w:pPr>
-                          <w:pStyle w:val="OurStyle2"/>
-                        </w:pPr>
-                        <w:pPr>
-                          <w:numPr>
-                            <w:ilvl w:val="0"/>
-                            <w:numId w:val="1"/>
-                          </w:numPr>
-                        </w:pPr>
-                        <w:rPr>
-                          <w:rFonts w:ascii="Cambria"/>
-                          <w:sz w:val="30"/>
-                        </w:rPr>
-                        <w:r>
-                          <w:t xml:space="preserve"/>
-                        </w:r>
-                      </w:p>
                       <w:p>
                         <w:pPr>
                           <w:pStyle w:val="OurStyle2"/>
@@ -2480,7 +2088,7 @@
                           <w:sz w:val="30"/>
                         </w:rPr>
                         <w:r>
-                          <w:t xml:space="preserve">Documentation Skills Promoting Process Improvement
+                          <w:t xml:space="preserve">Using data to substantiate decision-making.
 </w:t>
                         </w:r>
                       </w:p>
@@ -2499,7 +2107,7 @@
                           <w:sz w:val="30"/>
                         </w:rPr>
                         <w:r>
-                          <w:t xml:space="preserve">Managing Processes
+                          <w:t xml:space="preserve">Carrying out functional testing on components and subcomponents.
 </w:t>
                         </w:r>
                       </w:p>
@@ -2518,7 +2126,197 @@
                           <w:sz w:val="30"/>
                         </w:rPr>
                         <w:r>
-                          <w:t xml:space="preserve">Manufacturing Methods and Procedures
+                          <w:t xml:space="preserve">Knowledge of audit standards on coding.</w:t>
+                        </w:r>
+                      </w:p>
+                    </w:t>
+                  </w:r>
+                </w:p>
+              </w:t>
+            </w:r>
+          </w:p>
+          <w:p>
+            <w:pPr>
+              <w:spacing w:before="32"/>
+              <w:rPr>
+                <w:b/>
+              </w:rPr>
+            </w:pPr>
+          </w:p>
+          <w:p>
+            <w:pPr>
+              <w:spacing w:before="32"/>
+              <w:rPr>
+                <w:b/>
+              </w:rPr>
+            </w:pPr>
+          </w:p>
+          <w:p>
+            <w:pPr>
+              <w:spacing w:before="32"/>
+              <w:rPr>
+                <w:b/>
+              </w:rPr>
+            </w:pPr>
+          </w:p>
+        </w:tc>
+      </w:tr>
+      <w:tr>
+        <w:tc>
+          <w:tcPr>
+            <w:tcW w:w="3138" w:type="dxa"/>
+          </w:tcPr>
+          <w:p>
+            <w:pPr>
+              <w:spacing w:before="32"/>
+              <w:rPr>
+                <w:rFonts w:asciiTheme="minorHAnsi" w:hAnsiTheme="minorHAnsi"/>
+              </w:rPr>
+            </w:pPr>
+            <w:r>
+              <w:rPr>
+                <w:b/>
+              </w:rPr>
+              <w:t>Jan 2015 – Jan 2016</w:t>
+            </w:r>
+          </w:p>
+        </w:tc>
+        <w:tc>
+          <w:tcPr>
+            <w:tcW w:w="6028" w:type="dxa"/>
+          </w:tcPr>
+          <w:p>
+            <w:pPr>
+              <w:spacing w:before="32"/>
+              <w:rPr>
+                <w:b/>
+              </w:rPr>
+            </w:pPr>
+            <w:r>
+              <w:rPr>
+                <w:b/>
+              </w:rPr>
+              <w:t>INFOSYS LIMITED.,</w:t>
+            </w:r>
+          </w:p>
+          <w:p>
+            <w:pPr>
+              <w:spacing w:before="32"/>
+            </w:pPr>
+            <w:r>
+              <w:t>Hyderabad</w:t>
+            </w:r>
+          </w:p>
+          <w:p>
+            <w:pPr>
+              <w:spacing w:before="32"/>
+            </w:pPr>
+          </w:p>
+          <w:p>
+            <w:pPr>
+              <w:spacing w:before="32"/>
+            </w:pPr>
+            <w:r>
+              <w:t>Testing Engineer</w:t>
+            </w:r>
+          </w:p>
+          <w:p>
+            <w:pPr>
+              <w:spacing w:before="32"/>
+            </w:pPr>
+          </w:p>
+          <w:p>
+            <w:pPr>
+              <w:spacing w:before="32"/>
+              <w:rPr>
+                <w:i/>
+              </w:rPr>
+            </w:pPr>
+            <w:r>
+              <w:rPr>
+                <w:i/>
+              </w:rPr>
+              <w:t>Infosys Limited is an Indian multinational corporation that provides business consulting, information technology and outsourcing services. It has its headquarters in Bengaluru, India.</w:t>
+            </w:r>
+          </w:p>
+          <w:p>
+            <w:pPr>
+              <w:spacing w:before="32"/>
+              <w:rPr>
+                <w:i/>
+              </w:rPr>
+            </w:pPr>
+          </w:p>
+          <w:p>
+            <w:pPr>
+              <w:spacing w:before="32"/>
+            </w:pPr>
+            <w:r>
+              <w:t>Manager</w:t>
+            </w:r>
+          </w:p>
+          <w:p>
+            <w:pPr>
+              <w:spacing w:before="32"/>
+            </w:pPr>
+          </w:p>
+          <w:p>
+            <w:pPr>
+              <w:pStyle w:val="TableParagraph"/>
+              <w:spacing w:before="42" w:line="276" w:lineRule="auto"/>
+              <w:ind w:right="2993"/>
+              <w:rPr>
+                <w:rFonts w:asciiTheme="minorHAnsi" w:hAnsiTheme="minorHAnsi"/>
+              </w:rPr>
+            </w:pPr>
+            <w:r>
+              <w:rPr>
+                <w:rFonts w:asciiTheme="majorHAnsi" w:hAnsiTheme="majorHAnsi"/>
+                <w:u w:val="single"/>
+              </w:rPr>
+              <w:t>Key Responsibilities:</w:t>
+            </w:r>
+            <w:r>
+              <w:rPr>
+                <w:rFonts w:asciiTheme="majorHAnsi" w:hAnsiTheme="majorHAnsi"/>
+              </w:rPr>
+              <w:tab/>
+            </w:r>
+          </w:p>
+          <w:p>
+            <w:pPr>
+              <w:spacing w:before="32"/>
+              <w:rPr>
+                <w:rFonts w:asciiTheme="majorHAnsi" w:hAnsiTheme="majorHAnsi"/>
+              </w:rPr>
+            </w:pPr>
+            <w:r>
+              <w:rPr>
+                <w:rFonts w:asciiTheme="minorHAnsi" w:hAnsiTheme="minorHAnsi"/>
+              </w:rPr>
+              <w:t>
+                <w:p>
+                  <w:pPr>
+                    <w:pStyle w:val="OurStyle2"/>
+                  </w:pPr>
+                  <w:r>
+                    <w:t xml:space="preserve">
+                      <w:p>
+                        <w:pPr>
+                          <w:pStyle w:val="OurStyle2"/>
+                        </w:pPr>
+                        <w:pPr>
+                          <w:numPr>
+                            <w:ilvl w:val="0"/>
+                            <w:numId w:val="1"/>
+                          </w:numPr>
+                        </w:pPr>
+                        <w:rPr>
+                          <w:rFonts w:ascii="Cambria"/>
+                          <w:sz w:val="30"/>
+                        </w:rPr>
+                        <w:r>
+                          <w:t xml:space="preserve">Quality Engineering
 </w:t>
                         </w:r>
                       </w:p>
@@ -2537,7 +2335,7 @@
                           <w:sz w:val="30"/>
                         </w:rPr>
                         <w:r>
-                          <w:t xml:space="preserve">Supports Innovation, PHP
+                          <w:t xml:space="preserve">Operations Research
 </w:t>
                         </w:r>
                       </w:p>
@@ -2556,9 +2354,69 @@
                           <w:sz w:val="30"/>
                         </w:rPr>
                         <w:r>
-                          <w:t xml:space="preserve"/>
+                          <w:t xml:space="preserve">Web Designing, Maintaining, Developing and Supporting</w:t>
                         </w:r>
                       </w:p>
+                      <w:p>
+                        <w:pPr>
+                          <w:pStyle w:val="OurStyle2"/>
+                        </w:pPr>
+                        <w:pPr>
+                          <w:numPr>
+                            <w:ilvl w:val="0"/>
+                            <w:numId w:val="1"/>
+                          </w:numPr>
+                        </w:pPr>
+                        <w:rPr>
+                          <w:rFonts w:ascii="Cambria"/>
+                          <w:sz w:val="30"/>
+                        </w:rPr>
+                        <w:r>
+                          <w:t xml:space="preserve">Analyzing Information Reporting Research Results.</w:t>
+                        </w:r>
+                      </w:p>
+                    </w:t>
+                  </w:r>
+                </w:p>
+              </w:t>
+            </w:r>
+          </w:p>
+          <w:p>
+            <w:pPr>
+              <w:pStyle w:val="TableParagraph"/>
+              <w:spacing w:before="42" w:line="276" w:lineRule="auto"/>
+              <w:ind w:right="2993"/>
+              <w:rPr>
+                <w:rFonts w:asciiTheme="majorHAnsi" w:hAnsiTheme="majorHAnsi"/>
+              </w:rPr>
+            </w:pPr>
+            <w:r>
+              <w:rPr>
+                <w:rFonts w:asciiTheme="majorHAnsi" w:hAnsiTheme="majorHAnsi"/>
+                <w:u w:val="single"/>
+              </w:rPr>
+              <w:t>Key Achievements:</w:t>
+            </w:r>
+          </w:p>
+          <w:p>
+            <w:pPr>
+              <w:spacing w:before="32"/>
+              <w:rPr>
+                <w:rFonts w:asciiTheme="minorHAnsi" w:hAnsiTheme="minorHAnsi"/>
+                <w:b/>
+              </w:rPr>
+            </w:pPr>
+            <w:r>
+              <w:rPr>
+                <w:rFonts w:asciiTheme="minorHAnsi" w:hAnsiTheme="minorHAnsi"/>
+              </w:rPr>
+              <w:t>
+                <w:p>
+                  <w:pPr>
+                    <w:pStyle w:val="OurStyle2"/>
+                  </w:pPr>
+                  <w:r>
+                    <w:t xml:space="preserve">
                       <w:p>
                         <w:pPr>
                           <w:pStyle w:val="OurStyle2"/>
@@ -2615,6 +2473,62 @@
                           <w:t xml:space="preserve">Knowledge of audit standards on coding.</w:t>
                         </w:r>
                       </w:p>
+                      <w:p>
+                        <w:pPr>
+                          <w:pStyle w:val="OurStyle2"/>
+                        </w:pPr>
+                        <w:pPr>
+                          <w:numPr>
+                            <w:ilvl w:val="0"/>
+                            <w:numId w:val="1"/>
+                          </w:numPr>
+                        </w:pPr>
+                        <w:rPr>
+                          <w:rFonts w:ascii="Cambria"/>
+                          <w:sz w:val="30"/>
+                        </w:rPr>
+                        <w:r>
+                          <w:t xml:space="preserve">Documentation Skills Promoting Process Improvement
+</w:t>
+                        </w:r>
+                      </w:p>
+                      <w:p>
+                        <w:pPr>
+                          <w:pStyle w:val="OurStyle2"/>
+                        </w:pPr>
+                        <w:pPr>
+                          <w:numPr>
+                            <w:ilvl w:val="0"/>
+                            <w:numId w:val="1"/>
+                          </w:numPr>
+                        </w:pPr>
+                        <w:rPr>
+                          <w:rFonts w:ascii="Cambria"/>
+                          <w:sz w:val="30"/>
+                        </w:rPr>
+                        <w:r>
+                          <w:t xml:space="preserve">Managing Processes
+</w:t>
+                        </w:r>
+                      </w:p>
+                      <w:p>
+                        <w:pPr>
+                          <w:pStyle w:val="OurStyle2"/>
+                        </w:pPr>
+                        <w:pPr>
+                          <w:numPr>
+                            <w:ilvl w:val="0"/>
+                            <w:numId w:val="1"/>
+                          </w:numPr>
+                        </w:pPr>
+                        <w:rPr>
+                          <w:rFonts w:ascii="Cambria"/>
+                          <w:sz w:val="30"/>
+                        </w:rPr>
+                        <w:r>
+                          <w:t xml:space="preserve">Manufacturing Methods and Procedures</w:t>
+                        </w:r>
+                      </w:p>
                     </w:t>
                   </w:r>
                 </w:p>
@@ -2996,7 +2910,7 @@
               <w:ind w:left="311"/>
             </w:pPr>
             <w:r>
-              <w:t>English, Hindi, Oriya</w:t>
+              <w:t>Oriya, Hindi, English</w:t>
             </w:r>
           </w:p>
         </w:tc>
@@ -3036,7 +2950,7 @@
               <w:ind w:left="311"/>
             </w:pPr>
             <w:r>
-              <w:t>Javascript, PHP, JQuery, Symfony, Codeigniter, Laravel Zend, Manual Testing, Selenium, Java</w:t>
+              <w:t>Manual Testing, Selenium, Java</w:t>
             </w:r>
           </w:p>
         </w:tc>
@@ -3076,8 +2990,7 @@
               <w:ind w:left="311"/>
             </w:pPr>
             <w:r>
-              <w:t>Reading Book, Singing
-</w:t>
+              <w:t>Reading Book, Singing</w:t>
             </w:r>
           </w:p>
           <w:p>
@@ -3240,7 +3153,7 @@
               <w:rPr>
                 <w:b/>
               </w:rPr>
-              <w:t>2015</w:t>
+              <w:t>2016</w:t>
             </w:r>
           </w:p>
         </w:tc>
@@ -3260,7 +3173,7 @@
               <w:rPr>
                 <w:b/>
               </w:rPr>
-              <w:t>CakePHP</w:t>
+              <w:t>Joomla</w:t>
             </w:r>
           </w:p>
           <w:p>
@@ -3282,8 +3195,7 @@
               <w:rPr>
                 <w:rFonts w:asciiTheme="majorHAnsi" w:hAnsiTheme="majorHAnsi"/>
               </w:rPr>
-              <w:t>Gone Through 3 Months of training program on CakePHP.
-</w:t>
+              <w:t>Gone Through 3 Months of training program on Joomla.</w:t>
             </w:r>
           </w:p>
         </w:tc>
@@ -3309,7 +3221,7 @@
               <w:rPr>
                 <w:b/>
               </w:rPr>
-              <w:t>2016</w:t>
+              <w:t>2015</w:t>
             </w:r>
           </w:p>
         </w:tc>
@@ -3329,7 +3241,7 @@
               <w:rPr>
                 <w:b/>
               </w:rPr>
-              <w:t>Joomla</w:t>
+              <w:t>CakePHP</w:t>
             </w:r>
           </w:p>
           <w:p>
@@ -3351,8 +3263,7 @@
               <w:rPr>
                 <w:rFonts w:asciiTheme="majorHAnsi" w:hAnsiTheme="majorHAnsi"/>
               </w:rPr>
-              <w:t>Gone Through 3 Months of training program on Joomla.
-</w:t>
+              <w:t>Gone Through 3 Months of training program on CakePHP.</w:t>
             </w:r>
           </w:p>
         </w:tc>
@@ -3524,6 +3435,7 @@
           <w:sz w:val="36"/>
           <w:szCs w:val="36"/>
         </w:rPr>
+        <w:lastRenderedPageBreak/>
         <w:t>Technical E</w:t>
       </w:r>
       <w:r>
@@ -3577,7 +3489,7 @@
           <w:sz w:val="22"/>
           <w:szCs w:val="22"/>
         </w:rPr>
-        <w:t>She developed SHE manual in line with OHSAS 18001, ISO 14001 and ICAO guidelines was rolled out. While he was with DIAL, IGIA was certified for OHSAS 18001 and ISO 14001 He was instrumental in developing HSSE leaders in each group / department, who walk the walk and talk the talk from an HSSE standpoint. He developed HSSE objectives, both strategic and tactical and integration of these in to Company business plan. He institutionalized the behavior based safety process that was established in the year 2004 and is going very strong at the moment helping the organization improve the behaviors of employees across the organization</w:t>
+        <w:t>She developed SHE manual in line with OHSAS 18001, ISO 14001 and ICAO guidelines was rolled out. While he was with DIAL, IGIA was certified for OHSAS 18001 and ISO 14001 He was instrumental in developing HSSE leaders in each group / department, who walk the walk and talk the talk from an HSSE standpoint. He developed HSSE objectives, both strategic and tactical and integration of these in to Company business plan.</w:t>
       </w:r>
     </w:p>
     <w:p>
@@ -3682,7 +3594,7 @@
               <w:spacing w:line="276" w:lineRule="auto"/>
             </w:pPr>
             <w:r>
-              <w:t>Documentation Skills Promoting Process Improvement
+              <w:t>Using data to substantiate decision-making.
 </w:t>
             </w:r>
           </w:p>
@@ -3707,7 +3619,7 @@
               <w:spacing w:line="276" w:lineRule="auto"/>
             </w:pPr>
             <w:r>
-              <w:t>Managing Processes
+              <w:t>Carrying out functional testing on components and subcomponents.
 </w:t>
             </w:r>
           </w:p>
@@ -3732,57 +3644,7 @@
               <w:spacing w:line="276" w:lineRule="auto"/>
             </w:pPr>
             <w:r>
-              <w:t>Manufacturing Methods and Procedures
-</w:t>
-            </w:r>
-          </w:p>
-        </w:tc>
-      </w:tr>
-      <w:tr>
-        <w:tc>
-          <w:tcPr>
-            <w:tcW w:w="9466" w:type="dxa"/>
-          </w:tcPr>
-          <w:p>
-            <w:pPr>
-              <w:pStyle w:val="ListParagraph"/>
-              <w:numPr>
-                <w:ilvl w:val="0"/>
-                <w:numId w:val="1"/>
-              </w:numPr>
-              <w:tabs>
-                <w:tab w:val="left" w:pos="460"/>
-                <w:tab w:val="left" w:pos="461"/>
-              </w:tabs>
-              <w:spacing w:line="276" w:lineRule="auto"/>
-            </w:pPr>
-            <w:r>
-              <w:t>Supports Innovation, PHP
-</w:t>
-            </w:r>
-          </w:p>
-        </w:tc>
-      </w:tr>
-      <w:tr>
-        <w:tc>
-          <w:tcPr>
-            <w:tcW w:w="9466" w:type="dxa"/>
-          </w:tcPr>
-          <w:p>
-            <w:pPr>
-              <w:pStyle w:val="ListParagraph"/>
-              <w:numPr>
-                <w:ilvl w:val="0"/>
-                <w:numId w:val="1"/>
-              </w:numPr>
-              <w:tabs>
-                <w:tab w:val="left" w:pos="460"/>
-                <w:tab w:val="left" w:pos="461"/>
-              </w:tabs>
-              <w:spacing w:line="276" w:lineRule="auto"/>
-            </w:pPr>
-            <w:r>
-              <w:t/>
+              <w:t>Knowledge of audit standards on coding.</w:t>
             </w:r>
           </w:p>
         </w:tc>
@@ -3831,7 +3693,6 @@
         <w:pStyle w:val="BodyText"/>
         <w:spacing w:line="300" w:lineRule="auto"/>
         <w:ind w:left="102" w:right="113"/>
-        <w:jc w:val="both"/>
         <w:rPr>
           <w:rFonts w:ascii="Arial"/>
           <w:sz w:val="22"/>
@@ -3900,7 +3761,6 @@
         <w:pStyle w:val="BodyText"/>
         <w:spacing w:line="300" w:lineRule="auto"/>
         <w:ind w:left="102" w:right="113"/>
-        <w:jc w:val="both"/>
         <w:rPr>
           <w:rFonts w:ascii="Arial"/>
           <w:sz w:val="22"/>
@@ -3977,6 +3837,247 @@
           <w:sz w:val="24"/>
         </w:rPr>
       </w:pPr>
+    </w:p>
+    <w:p>
+      <w:pPr>
+        <w:pStyle w:val="BodyText"/>
+        <w:spacing w:line="300" w:lineRule="auto"/>
+        <w:ind w:left="102"/>
+        <w:rPr>
+          <w:sz w:val="22"/>
+          <w:szCs w:val="22"/>
+        </w:rPr>
+      </w:pPr>
+      <w:r>
+        <w:rPr>
+          <w:sz w:val="22"/>
+          <w:szCs w:val="22"/>
+        </w:rPr>
+        <w:t>The role will give her the exposure to drive safety changes at the group level. She is highly recommended by senior professionals in the industry. She is keen to engage with you to discuss this in person and looks forward to your meeting with her.</w:t>
+      </w:r>
+    </w:p>
+    <w:p>
+      <w:pPr>
+        <w:pStyle w:val="Heading2"/>
+        <w:spacing w:before="158"/>
+        <w:jc w:val="both"/>
+      </w:pPr>
+    </w:p>
+    <w:p>
+      <w:pPr>
+        <w:pStyle w:val="Heading2"/>
+        <w:spacing w:before="158"/>
+        <w:jc w:val="both"/>
+        <w:rPr>
+          <w:b w:val="0"/>
+          <w:sz w:val="36"/>
+          <w:szCs w:val="36"/>
+        </w:rPr>
+      </w:pPr>
+      <w:r>
+        <w:rPr>
+          <w:b w:val="0"/>
+          <w:sz w:val="36"/>
+          <w:szCs w:val="36"/>
+        </w:rPr>
+        <w:t>Relevant Exposure</w:t>
+      </w:r>
+    </w:p>
+    <w:p>
+      <w:pPr>
+        <w:pStyle w:val="BodyText"/>
+        <w:spacing w:line="300" w:lineRule="auto"/>
+        <w:ind w:left="102"/>
+        <w:rPr>
+          <w:rFonts w:ascii="Arial"/>
+          <w:sz w:val="22"/>
+          <w:szCs w:val="22"/>
+        </w:rPr>
+      </w:pPr>
+      <w:r>
+        <w:rPr>
+          <w:sz w:val="22"/>
+          <w:szCs w:val="22"/>
+        </w:rPr>
+        <w:br/>
+      </w:r>
+      <w:r>
+        <w:rPr>
+          <w:sz w:val="22"/>
+          <w:szCs w:val="22"/>
+        </w:rPr>
+        <w:t>She developed SHE manual in line with OHSAS 18001. She institutionalized the behavior based safety process that was established in the year 2004 and is going very strong at the moment helping the organization improve the behaviors of employees across the organization</w:t>
+      </w:r>
+    </w:p>
+    <w:p>
+      <w:pPr>
+        <w:pStyle w:val="BodyText"/>
+        <w:rPr>
+          <w:rFonts w:ascii="Arial"/>
+          <w:sz w:val="24"/>
+        </w:rPr>
+      </w:pPr>
+    </w:p>
+    <w:p>
+      <w:pPr>
+        <w:pStyle w:val="Heading2"/>
+        <w:jc w:val="both"/>
+      </w:pPr>
+    </w:p>
+    <w:p>
+      <w:pPr>
+        <w:pStyle w:val="Heading2"/>
+        <w:jc w:val="both"/>
+        <w:rPr>
+          <w:b w:val="0"/>
+          <w:sz w:val="36"/>
+          <w:szCs w:val="36"/>
+        </w:rPr>
+      </w:pPr>
+      <w:r>
+        <w:rPr>
+          <w:b w:val="0"/>
+          <w:sz w:val="36"/>
+          <w:szCs w:val="36"/>
+        </w:rPr>
+        <w:t>Credentials Considered for Shortlisting</w:t>
+      </w:r>
+    </w:p>
+    <w:p>
+      <w:pPr>
+        <w:pStyle w:val="BodyText"/>
+        <w:rPr>
+          <w:rFonts w:ascii="Cambria"/>
+          <w:b/>
+          <w:sz w:val="24"/>
+        </w:rPr>
+      </w:pPr>
+    </w:p>
+    <w:p>
+      <w:pPr>
+        <w:pStyle w:val="BodyText"/>
+        <w:spacing w:line="300" w:lineRule="auto"/>
+        <w:ind w:left="102"/>
+        <w:rPr>
+          <w:sz w:val="22"/>
+          <w:szCs w:val="22"/>
+        </w:rPr>
+      </w:pPr>
+      <w:r>
+        <w:rPr>
+          <w:sz w:val="22"/>
+          <w:szCs w:val="22"/>
+        </w:rPr>
+        <w:t>In the 3 years of work, she has developed / maintained/ Supported for some 15 projects with Cool environment.
+And having very good time management skills. Very Good Team Player.</w:t>
+      </w:r>
+    </w:p>
+    <w:p>
+      <w:pPr>
+        <w:pStyle w:val="Heading2"/>
+        <w:spacing w:before="158"/>
+        <w:jc w:val="both"/>
+      </w:pPr>
+    </w:p>
+    <w:p>
+      <w:pPr>
+        <w:pStyle w:val="Heading2"/>
+        <w:spacing w:before="158"/>
+        <w:jc w:val="both"/>
+        <w:rPr>
+          <w:b w:val="0"/>
+          <w:sz w:val="36"/>
+          <w:szCs w:val="36"/>
+        </w:rPr>
+      </w:pPr>
+      <w:r>
+        <w:rPr>
+          <w:b w:val="0"/>
+          <w:sz w:val="36"/>
+          <w:szCs w:val="36"/>
+        </w:rPr>
+        <w:t xml:space="preserve">Any </w:t>
+      </w:r>
+      <w:r>
+        <w:rPr>
+          <w:b w:val="0"/>
+          <w:sz w:val="36"/>
+          <w:szCs w:val="36"/>
+        </w:rPr>
+        <w:t>O</w:t>
+      </w:r>
+      <w:r>
+        <w:rPr>
+          <w:b w:val="0"/>
+          <w:sz w:val="36"/>
+          <w:szCs w:val="36"/>
+        </w:rPr>
+        <w:t xml:space="preserve">ther </w:t>
+      </w:r>
+      <w:r>
+        <w:rPr>
+          <w:b w:val="0"/>
+          <w:sz w:val="36"/>
+          <w:szCs w:val="36"/>
+        </w:rPr>
+        <w:t>V</w:t>
+      </w:r>
+      <w:r>
+        <w:rPr>
+          <w:b w:val="0"/>
+          <w:sz w:val="36"/>
+          <w:szCs w:val="36"/>
+        </w:rPr>
+        <w:t xml:space="preserve">ital </w:t>
+      </w:r>
+      <w:r>
+        <w:rPr>
+          <w:b w:val="0"/>
+          <w:sz w:val="36"/>
+          <w:szCs w:val="36"/>
+        </w:rPr>
+        <w:t>I</w:t>
+      </w:r>
+      <w:r>
+        <w:rPr>
+          <w:b w:val="0"/>
+          <w:sz w:val="36"/>
+          <w:szCs w:val="36"/>
+        </w:rPr>
+        <w:t xml:space="preserve">nputs </w:t>
+      </w:r>
+      <w:r>
+        <w:rPr>
+          <w:b w:val="0"/>
+          <w:sz w:val="36"/>
+          <w:szCs w:val="36"/>
+        </w:rPr>
+        <w:t>F</w:t>
+      </w:r>
+      <w:r>
+        <w:rPr>
+          <w:b w:val="0"/>
+          <w:sz w:val="36"/>
+          <w:szCs w:val="36"/>
+        </w:rPr>
+        <w:t>o</w:t>
+      </w:r>
+      <w:r>
+        <w:rPr>
+          <w:b w:val="0"/>
+          <w:sz w:val="36"/>
+          <w:szCs w:val="36"/>
+        </w:rPr>
+        <w:t>r I</w:t>
+      </w:r>
+      <w:r>
+        <w:rPr>
+          <w:b w:val="0"/>
+          <w:sz w:val="36"/>
+          <w:szCs w:val="36"/>
+        </w:rPr>
+        <w:t>nterview</w:t>
+      </w:r>
     </w:p>
     <w:p>
       <w:pPr>
@@ -3984,7 +4085,15 @@
         <w:spacing w:line="300" w:lineRule="auto"/>
         <w:ind w:left="102"/>
         <w:jc w:val="both"/>
-        <w:rPr>
+      </w:pPr>
+    </w:p>
+    <w:p>
+      <w:pPr>
+        <w:pStyle w:val="BodyText"/>
+        <w:spacing w:line="300" w:lineRule="auto"/>
+        <w:ind w:left="102"/>
+        <w:rPr>
+          <w:rFonts w:ascii="Arial"/>
           <w:sz w:val="22"/>
           <w:szCs w:val="22"/>
         </w:rPr>
@@ -3994,7 +4103,78 @@
           <w:sz w:val="22"/>
           <w:szCs w:val="22"/>
         </w:rPr>
-        <w:t>The role will give her the exposure to drive safety changes at the group level. She is highly recommended by senior professionals in the industry. She is keen to engage with you to discuss this in person and looks forward to your meeting with her.</w:t>
+        <w:t/>
+      </w:r>
+    </w:p>
+    <w:p>
+      <w:pPr>
+        <w:pStyle w:val="BodyText"/>
+        <w:rPr>
+          <w:rFonts w:ascii="Arial"/>
+          <w:sz w:val="24"/>
+        </w:rPr>
+      </w:pPr>
+    </w:p>
+    <w:p>
+      <w:pPr>
+        <w:pStyle w:val="Heading2"/>
+        <w:ind w:left="0"/>
+        <w:jc w:val="both"/>
+      </w:pPr>
+    </w:p>
+    <w:p>
+      <w:pPr>
+        <w:pStyle w:val="Heading2"/>
+        <w:jc w:val="both"/>
+        <w:rPr>
+          <w:b w:val="0"/>
+          <w:sz w:val="36"/>
+          <w:szCs w:val="36"/>
+        </w:rPr>
+      </w:pPr>
+      <w:r>
+        <w:rPr>
+          <w:b w:val="0"/>
+          <w:sz w:val="36"/>
+          <w:szCs w:val="36"/>
+        </w:rPr>
+        <w:t>Interview Availability</w:t>
+      </w:r>
+    </w:p>
+    <w:p>
+      <w:pPr>
+        <w:pStyle w:val="BodyText"/>
+        <w:rPr>
+          <w:rFonts w:ascii="Cambria"/>
+          <w:b/>
+          <w:sz w:val="24"/>
+        </w:rPr>
+      </w:pPr>
+    </w:p>
+    <w:p>
+      <w:pPr>
+        <w:pStyle w:val="BodyText"/>
+        <w:spacing w:line="300" w:lineRule="auto"/>
+        <w:ind w:left="102"/>
+        <w:rPr>
+          <w:sz w:val="22"/>
+          <w:szCs w:val="22"/>
+        </w:rPr>
+      </w:pPr>
+      <w:r>
+        <w:rPr>
+          <w:sz w:val="22"/>
+          <w:szCs w:val="22"/>
+        </w:rPr>
+        <w:lastRenderedPageBreak/>
+        <w:t>Available on 26th Nov 2017.</w:t>
+      </w:r>
+      <w:r>
+        <w:rPr>
+          <w:sz w:val="22"/>
+          <w:szCs w:val="22"/>
+        </w:rPr>
+        <w:br/>
       </w:r>
     </w:p>
     <w:p>
@@ -4002,13 +4182,6 @@
         <w:pStyle w:val="Heading2"/>
         <w:spacing w:before="158"/>
         <w:jc w:val="both"/>
-      </w:pPr>
-    </w:p>
-    <w:p>
-      <w:pPr>
-        <w:pStyle w:val="Heading2"/>
-        <w:spacing w:before="158"/>
-        <w:jc w:val="both"/>
         <w:rPr>
           <w:b w:val="0"/>
           <w:sz w:val="36"/>
@@ -4021,7 +4194,7 @@
           <w:sz w:val="36"/>
           <w:szCs w:val="36"/>
         </w:rPr>
-        <w:t>Relevant Exposure</w:t>
+        <w:t>Achievements</w:t>
       </w:r>
     </w:p>
     <w:p>
@@ -4029,42 +4202,43 @@
         <w:pStyle w:val="BodyText"/>
         <w:spacing w:line="300" w:lineRule="auto"/>
         <w:ind w:left="102"/>
-        <w:jc w:val="both"/>
-        <w:rPr>
-          <w:rFonts w:ascii="Arial"/>
+        <w:rPr>
           <w:sz w:val="22"/>
           <w:szCs w:val="22"/>
         </w:rPr>
       </w:pPr>
       <w:r>
+        <w:br/>
+      </w:r>
+      <w:r>
         <w:rPr>
           <w:sz w:val="22"/>
           <w:szCs w:val="22"/>
         </w:rPr>
-        <w:br/>
-      </w:r>
-      <w:r>
-        <w:rPr>
-          <w:sz w:val="22"/>
-          <w:szCs w:val="22"/>
-        </w:rPr>
-        <w:t>She developed SHE manual in line with OHSAS 18001. She institutionalized the behavior based safety process that was established in the year 2004 and is going very strong at the moment helping the organization improve the behaviors of employees across the organization</w:t>
+        <w:t>Through various programs, services, solutions, and achievements,  obtained 92% client retention.
+Developed, and produced 100% quality product and have gained 100% client satisfaction during these years.
+BG India Safety Forum for Sharing Information</w:t>
       </w:r>
     </w:p>
     <w:p>
       <w:pPr>
         <w:pStyle w:val="BodyText"/>
-        <w:rPr>
-          <w:rFonts w:ascii="Arial"/>
-          <w:sz w:val="24"/>
-        </w:rPr>
-      </w:pPr>
-    </w:p>
-    <w:p>
-      <w:pPr>
-        <w:pStyle w:val="Heading2"/>
-        <w:jc w:val="both"/>
-      </w:pPr>
+        <w:spacing w:before="6" w:line="276" w:lineRule="auto"/>
+        <w:rPr>
+          <w:rFonts w:ascii="Cambria"/>
+          <w:b/>
+          <w:sz w:val="19"/>
+        </w:rPr>
+      </w:pPr>
+    </w:p>
+    <w:p>
+      <w:pPr>
+        <w:pStyle w:val="BodyText"/>
+        <w:spacing w:line="300" w:lineRule="auto"/>
+      </w:pPr>
+      <w:r>
+        <w:t xml:space="preserve"> </w:t>
+      </w:r>
     </w:p>
     <w:p>
       <w:pPr>
@@ -4082,7 +4256,7 @@
           <w:sz w:val="36"/>
           <w:szCs w:val="36"/>
         </w:rPr>
-        <w:t>Credentials Considered for Shortlisting</w:t>
+        <w:t>Candidate Brief</w:t>
       </w:r>
     </w:p>
     <w:p>
@@ -4100,327 +4274,6 @@
         <w:pStyle w:val="BodyText"/>
         <w:spacing w:line="300" w:lineRule="auto"/>
         <w:ind w:left="102"/>
-        <w:jc w:val="both"/>
-        <w:rPr>
-          <w:sz w:val="22"/>
-          <w:szCs w:val="22"/>
-        </w:rPr>
-      </w:pPr>
-      <w:r>
-        <w:rPr>
-          <w:sz w:val="22"/>
-          <w:szCs w:val="22"/>
-        </w:rPr>
-        <w:t>In the 3 years of work, she has developed / maintained/ Supported for some 15 projects with Cool environment.
-And having very good time management skills. Very Good Team Player.</w:t>
-      </w:r>
-    </w:p>
-    <w:p>
-      <w:pPr>
-        <w:pStyle w:val="Heading2"/>
-        <w:spacing w:before="158"/>
-        <w:jc w:val="both"/>
-      </w:pPr>
-    </w:p>
-    <w:p>
-      <w:pPr>
-        <w:pStyle w:val="Heading2"/>
-        <w:spacing w:before="158"/>
-        <w:jc w:val="both"/>
-        <w:rPr>
-          <w:b w:val="0"/>
-          <w:sz w:val="36"/>
-          <w:szCs w:val="36"/>
-        </w:rPr>
-      </w:pPr>
-      <w:r>
-        <w:rPr>
-          <w:b w:val="0"/>
-          <w:sz w:val="36"/>
-          <w:szCs w:val="36"/>
-        </w:rPr>
-        <w:t xml:space="preserve">Any </w:t>
-      </w:r>
-      <w:r>
-        <w:rPr>
-          <w:b w:val="0"/>
-          <w:sz w:val="36"/>
-          <w:szCs w:val="36"/>
-        </w:rPr>
-        <w:t>O</w:t>
-      </w:r>
-      <w:r>
-        <w:rPr>
-          <w:b w:val="0"/>
-          <w:sz w:val="36"/>
-          <w:szCs w:val="36"/>
-        </w:rPr>
-        <w:t xml:space="preserve">ther </w:t>
-      </w:r>
-      <w:r>
-        <w:rPr>
-          <w:b w:val="0"/>
-          <w:sz w:val="36"/>
-          <w:szCs w:val="36"/>
-        </w:rPr>
-        <w:t>V</w:t>
-      </w:r>
-      <w:r>
-        <w:rPr>
-          <w:b w:val="0"/>
-          <w:sz w:val="36"/>
-          <w:szCs w:val="36"/>
-        </w:rPr>
-        <w:t xml:space="preserve">ital </w:t>
-      </w:r>
-      <w:r>
-        <w:rPr>
-          <w:b w:val="0"/>
-          <w:sz w:val="36"/>
-          <w:szCs w:val="36"/>
-        </w:rPr>
-        <w:t>I</w:t>
-      </w:r>
-      <w:r>
-        <w:rPr>
-          <w:b w:val="0"/>
-          <w:sz w:val="36"/>
-          <w:szCs w:val="36"/>
-        </w:rPr>
-        <w:t xml:space="preserve">nputs </w:t>
-      </w:r>
-      <w:r>
-        <w:rPr>
-          <w:b w:val="0"/>
-          <w:sz w:val="36"/>
-          <w:szCs w:val="36"/>
-        </w:rPr>
-        <w:t>F</w:t>
-      </w:r>
-      <w:r>
-        <w:rPr>
-          <w:b w:val="0"/>
-          <w:sz w:val="36"/>
-          <w:szCs w:val="36"/>
-        </w:rPr>
-        <w:t>o</w:t>
-      </w:r>
-      <w:r>
-        <w:rPr>
-          <w:b w:val="0"/>
-          <w:sz w:val="36"/>
-          <w:szCs w:val="36"/>
-        </w:rPr>
-        <w:t>r I</w:t>
-      </w:r>
-      <w:r>
-        <w:rPr>
-          <w:b w:val="0"/>
-          <w:sz w:val="36"/>
-          <w:szCs w:val="36"/>
-        </w:rPr>
-        <w:t>nterview</w:t>
-      </w:r>
-    </w:p>
-    <w:p>
-      <w:pPr>
-        <w:pStyle w:val="BodyText"/>
-        <w:spacing w:line="300" w:lineRule="auto"/>
-        <w:ind w:left="102"/>
-        <w:jc w:val="both"/>
-      </w:pPr>
-    </w:p>
-    <w:p>
-      <w:pPr>
-        <w:pStyle w:val="BodyText"/>
-        <w:spacing w:line="300" w:lineRule="auto"/>
-        <w:ind w:left="102"/>
-        <w:jc w:val="both"/>
-        <w:rPr>
-          <w:rFonts w:ascii="Arial"/>
-          <w:sz w:val="22"/>
-          <w:szCs w:val="22"/>
-        </w:rPr>
-      </w:pPr>
-      <w:r>
-        <w:rPr>
-          <w:sz w:val="22"/>
-          <w:szCs w:val="22"/>
-        </w:rPr>
-        <w:t/>
-      </w:r>
-    </w:p>
-    <w:p>
-      <w:pPr>
-        <w:pStyle w:val="BodyText"/>
-        <w:rPr>
-          <w:rFonts w:ascii="Arial"/>
-          <w:sz w:val="24"/>
-        </w:rPr>
-      </w:pPr>
-    </w:p>
-    <w:p>
-      <w:pPr>
-        <w:pStyle w:val="Heading2"/>
-        <w:ind w:left="0"/>
-        <w:jc w:val="both"/>
-      </w:pPr>
-    </w:p>
-    <w:p>
-      <w:pPr>
-        <w:pStyle w:val="Heading2"/>
-        <w:jc w:val="both"/>
-        <w:rPr>
-          <w:b w:val="0"/>
-          <w:sz w:val="36"/>
-          <w:szCs w:val="36"/>
-        </w:rPr>
-      </w:pPr>
-      <w:r>
-        <w:rPr>
-          <w:b w:val="0"/>
-          <w:sz w:val="36"/>
-          <w:szCs w:val="36"/>
-        </w:rPr>
-        <w:t>Interview Availability</w:t>
-      </w:r>
-    </w:p>
-    <w:p>
-      <w:pPr>
-        <w:pStyle w:val="BodyText"/>
-        <w:rPr>
-          <w:rFonts w:ascii="Cambria"/>
-          <w:b/>
-          <w:sz w:val="24"/>
-        </w:rPr>
-      </w:pPr>
-    </w:p>
-    <w:p>
-      <w:pPr>
-        <w:pStyle w:val="BodyText"/>
-        <w:spacing w:line="300" w:lineRule="auto"/>
-        <w:ind w:left="102"/>
-        <w:jc w:val="both"/>
-        <w:rPr>
-          <w:sz w:val="22"/>
-          <w:szCs w:val="22"/>
-        </w:rPr>
-      </w:pPr>
-      <w:r>
-        <w:rPr>
-          <w:sz w:val="22"/>
-          <w:szCs w:val="22"/>
-        </w:rPr>
-        <w:t>Available on 26th Nov 2017.</w:t>
-      </w:r>
-      <w:r>
-        <w:rPr>
-          <w:sz w:val="22"/>
-          <w:szCs w:val="22"/>
-        </w:rPr>
-        <w:br/>
-      </w:r>
-    </w:p>
-    <w:p>
-      <w:pPr>
-        <w:pStyle w:val="Heading2"/>
-        <w:spacing w:before="158"/>
-        <w:jc w:val="both"/>
-        <w:rPr>
-          <w:b w:val="0"/>
-          <w:sz w:val="36"/>
-          <w:szCs w:val="36"/>
-        </w:rPr>
-      </w:pPr>
-      <w:r>
-        <w:rPr>
-          <w:b w:val="0"/>
-          <w:sz w:val="36"/>
-          <w:szCs w:val="36"/>
-        </w:rPr>
-        <w:lastRenderedPageBreak/>
-        <w:t>Achievements</w:t>
-      </w:r>
-    </w:p>
-    <w:p>
-      <w:pPr>
-        <w:pStyle w:val="BodyText"/>
-        <w:spacing w:line="300" w:lineRule="auto"/>
-        <w:ind w:left="102"/>
-        <w:jc w:val="both"/>
-        <w:rPr>
-          <w:sz w:val="22"/>
-          <w:szCs w:val="22"/>
-        </w:rPr>
-      </w:pPr>
-      <w:r>
-        <w:br/>
-      </w:r>
-      <w:r>
-        <w:rPr>
-          <w:sz w:val="22"/>
-          <w:szCs w:val="22"/>
-        </w:rPr>
-        <w:t>Through various programs, services, solutions, and achievements,  obtained 92% client retention.
-Developed, and produced 100% quality product and have gained 100% client satisfaction during these years.
-BG India Safety Forum for Sharing Information</w:t>
-      </w:r>
-    </w:p>
-    <w:p>
-      <w:pPr>
-        <w:pStyle w:val="BodyText"/>
-        <w:spacing w:before="6" w:line="276" w:lineRule="auto"/>
-        <w:rPr>
-          <w:rFonts w:ascii="Cambria"/>
-          <w:b/>
-          <w:sz w:val="19"/>
-        </w:rPr>
-      </w:pPr>
-    </w:p>
-    <w:p>
-      <w:pPr>
-        <w:pStyle w:val="BodyText"/>
-        <w:spacing w:line="300" w:lineRule="auto"/>
-      </w:pPr>
-      <w:r>
-        <w:t xml:space="preserve"> </w:t>
-      </w:r>
-    </w:p>
-    <w:p>
-      <w:pPr>
-        <w:pStyle w:val="Heading2"/>
-        <w:jc w:val="both"/>
-        <w:rPr>
-          <w:b w:val="0"/>
-          <w:sz w:val="36"/>
-          <w:szCs w:val="36"/>
-        </w:rPr>
-      </w:pPr>
-      <w:r>
-        <w:rPr>
-          <w:b w:val="0"/>
-          <w:sz w:val="36"/>
-          <w:szCs w:val="36"/>
-        </w:rPr>
-        <w:t>Candidate Brief</w:t>
-      </w:r>
-    </w:p>
-    <w:p>
-      <w:pPr>
-        <w:pStyle w:val="BodyText"/>
-        <w:rPr>
-          <w:rFonts w:ascii="Cambria"/>
-          <w:b/>
-          <w:sz w:val="24"/>
-        </w:rPr>
-      </w:pPr>
-    </w:p>
-    <w:p>
-      <w:pPr>
-        <w:pStyle w:val="BodyText"/>
-        <w:spacing w:line="300" w:lineRule="auto"/>
-        <w:ind w:left="102"/>
-        <w:jc w:val="both"/>
         <w:rPr>
           <w:sz w:val="22"/>
           <w:szCs w:val="22"/>
@@ -4642,7 +4495,7 @@
                     <w:rFonts w:asciiTheme="minorHAnsi" w:hAnsiTheme="minorHAnsi"/>
                     <w:color w:val="808080"/>
                   </w:rPr>
-                  <w:t>Confidential Report</w:t>
+                  <w:t>Confidential</w:t>
                 </w:r>
               </w:p>
             </w:txbxContent>
@@ -4884,7 +4737,6 @@
         <w:noProof/>
         <w:spacing w:val="15"/>
         <w:sz w:val="30"/>
-        <w:lang w:val="en-IN" w:eastAsia="en-IN"/>
       </w:rPr>
       <w:drawing>
         <wp:inline distT="0" distB="0" distL="0" distR="0">
